--- a/cw2 .docx
+++ b/cw2 .docx
@@ -220,7 +220,7 @@
           <w:numId w:val="1"/>
         </w:numPr>
         <w:rPr>
-          <w:rFonts w:ascii="Times New Roman" w:hAnsi="Times New Roman" w:cs="Times New Roman" w:hint="eastAsia"/>
+          <w:rFonts w:ascii="Times New Roman" w:hAnsi="Times New Roman" w:cs="Times New Roman"/>
         </w:rPr>
       </w:pPr>
       <w:r>
@@ -595,6 +595,54 @@
           <w:rFonts w:ascii="Times New Roman" w:hAnsi="Times New Roman" w:cs="Times New Roman"/>
         </w:rPr>
         <w:t>This advanced design uses parallel coordinates to reveal how different diets affect water-related sustainability. It clearly shows the advantage of vegan diets, making a strong case for environmentally friendly dietary choices.</w:t>
+      </w:r>
+    </w:p>
+    <w:p>
+      <w:pPr>
+        <w:pStyle w:val="a9"/>
+        <w:numPr>
+          <w:ilvl w:val="0"/>
+          <w:numId w:val="2"/>
+        </w:numPr>
+        <w:rPr>
+          <w:b/>
+          <w:bCs/>
+        </w:rPr>
+      </w:pPr>
+      <w:r>
+        <w:rPr>
+          <w:b/>
+          <w:bCs/>
+        </w:rPr>
+        <w:t>( Optional ) URL</w:t>
+      </w:r>
+      <w:r>
+        <w:rPr>
+          <w:rFonts w:hint="eastAsia"/>
+          <w:b/>
+          <w:bCs/>
+        </w:rPr>
+        <w:t>:</w:t>
+      </w:r>
+    </w:p>
+    <w:p>
+      <w:pPr>
+        <w:pStyle w:val="a9"/>
+        <w:numPr>
+          <w:ilvl w:val="0"/>
+          <w:numId w:val="2"/>
+        </w:numPr>
+        <w:rPr>
+          <w:b/>
+          <w:bCs/>
+        </w:rPr>
+      </w:pPr>
+      <w:r>
+        <w:rPr>
+          <w:b/>
+          <w:bCs/>
+        </w:rPr>
+        <w:t>(Optional) URL to source code:</w:t>
       </w:r>
     </w:p>
     <w:sectPr>
@@ -1447,7 +1495,6 @@
   <w:style w:type="character" w:default="1" w:styleId="a0">
     <w:name w:val="Default Paragraph Font"/>
     <w:uiPriority w:val="1"/>
-    <w:semiHidden/>
     <w:unhideWhenUsed/>
   </w:style>
   <w:style w:type="table" w:default="1" w:styleId="a1">
